--- a/PROJECT/Project Plan/Projektplan.docx
+++ b/PROJECT/Project Plan/Projektplan.docx
@@ -185,15 +185,7 @@
           <w:szCs w:val="48"/>
           <w:lang w:val="en-US"/>
         </w:rPr>
-        <w:t xml:space="preserve">Project Plan &amp; </w:t>
-      </w:r>
-      <w:r>
-        <w:rPr>
-          <w:sz w:val="36"/>
-          <w:szCs w:val="48"/>
-          <w:lang w:val="en-US"/>
-        </w:rPr>
-        <w:t>Business Case</w:t>
+        <w:t>Project Plan</w:t>
       </w:r>
     </w:p>
     <w:p>
@@ -443,7 +435,10 @@
         <w:tab/>
       </w:r>
       <w:r>
-        <w:t>Herr Rentschler</w:t>
+        <w:t>M.</w:t>
+      </w:r>
+      <w:r>
+        <w:t xml:space="preserve"> Rentschler</w:t>
       </w:r>
     </w:p>
     <w:p>
@@ -558,7 +553,7 @@
         <w:tab/>
       </w:r>
       <w:r>
-        <w:t>BC</w:t>
+        <w:t>Project Plan</w:t>
       </w:r>
       <w:r>
         <w:t xml:space="preserve"> </w:t>
@@ -570,7 +565,7 @@
         <w:t>.</w:t>
       </w:r>
       <w:r>
-        <w:t>0</w:t>
+        <w:t>4</w:t>
       </w:r>
       <w:r>
         <w:t xml:space="preserve">, </w:t>
@@ -688,7 +683,7 @@
       <w:r>
         <w:fldChar w:fldCharType="separate"/>
       </w:r>
-      <w:hyperlink w:anchor="_Toc55544219" w:history="1">
+      <w:hyperlink w:anchor="_Toc56088463" w:history="1">
         <w:r>
           <w:rPr>
             <w:rStyle w:val="Hyperlink"/>
@@ -725,7 +720,7 @@
           <w:rPr>
             <w:webHidden/>
           </w:rPr>
-          <w:instrText xml:space="preserve"> PAGEREF _Toc55544219 \h </w:instrText>
+          <w:instrText xml:space="preserve"> PAGEREF _Toc56088463 \h </w:instrText>
         </w:r>
         <w:r>
           <w:rPr>
@@ -761,7 +756,7 @@
           <w:szCs w:val="22"/>
         </w:rPr>
       </w:pPr>
-      <w:hyperlink w:anchor="_Toc55544220" w:history="1">
+      <w:hyperlink w:anchor="_Toc56088464" w:history="1">
         <w:r>
           <w:rPr>
             <w:rStyle w:val="Hyperlink"/>
@@ -798,7 +793,7 @@
           <w:rPr>
             <w:webHidden/>
           </w:rPr>
-          <w:instrText xml:space="preserve"> PAGEREF _Toc55544220 \h </w:instrText>
+          <w:instrText xml:space="preserve"> PAGEREF _Toc56088464 \h </w:instrText>
         </w:r>
         <w:r>
           <w:rPr>
@@ -815,7 +810,7 @@
           <w:rPr>
             <w:webHidden/>
           </w:rPr>
-          <w:t>3</w:t>
+          <w:t>4</w:t>
         </w:r>
         <w:r>
           <w:rPr>
@@ -834,7 +829,7 @@
           <w:szCs w:val="22"/>
         </w:rPr>
       </w:pPr>
-      <w:hyperlink w:anchor="_Toc55544221" w:history="1">
+      <w:hyperlink w:anchor="_Toc56088465" w:history="1">
         <w:r>
           <w:rPr>
             <w:rStyle w:val="Hyperlink"/>
@@ -871,7 +866,7 @@
           <w:rPr>
             <w:webHidden/>
           </w:rPr>
-          <w:instrText xml:space="preserve"> PAGEREF _Toc55544221 \h </w:instrText>
+          <w:instrText xml:space="preserve"> PAGEREF _Toc56088465 \h </w:instrText>
         </w:r>
         <w:r>
           <w:rPr>
@@ -888,7 +883,7 @@
           <w:rPr>
             <w:webHidden/>
           </w:rPr>
-          <w:t>4</w:t>
+          <w:t>5</w:t>
         </w:r>
         <w:r>
           <w:rPr>
@@ -907,7 +902,7 @@
           <w:szCs w:val="22"/>
         </w:rPr>
       </w:pPr>
-      <w:hyperlink w:anchor="_Toc55544222" w:history="1">
+      <w:hyperlink w:anchor="_Toc56088466" w:history="1">
         <w:r>
           <w:rPr>
             <w:rStyle w:val="Hyperlink"/>
@@ -944,7 +939,7 @@
           <w:rPr>
             <w:webHidden/>
           </w:rPr>
-          <w:instrText xml:space="preserve"> PAGEREF _Toc55544222 \h </w:instrText>
+          <w:instrText xml:space="preserve"> PAGEREF _Toc56088466 \h </w:instrText>
         </w:r>
         <w:r>
           <w:rPr>
@@ -961,7 +956,7 @@
           <w:rPr>
             <w:webHidden/>
           </w:rPr>
-          <w:t>5</w:t>
+          <w:t>6</w:t>
         </w:r>
         <w:r>
           <w:rPr>
@@ -980,7 +975,7 @@
           <w:szCs w:val="22"/>
         </w:rPr>
       </w:pPr>
-      <w:hyperlink w:anchor="_Toc55544223" w:history="1">
+      <w:hyperlink w:anchor="_Toc56088467" w:history="1">
         <w:r>
           <w:rPr>
             <w:rStyle w:val="Hyperlink"/>
@@ -1017,7 +1012,7 @@
           <w:rPr>
             <w:webHidden/>
           </w:rPr>
-          <w:instrText xml:space="preserve"> PAGEREF _Toc55544223 \h </w:instrText>
+          <w:instrText xml:space="preserve"> PAGEREF _Toc56088467 \h </w:instrText>
         </w:r>
         <w:r>
           <w:rPr>
@@ -1034,7 +1029,7 @@
           <w:rPr>
             <w:webHidden/>
           </w:rPr>
-          <w:t>6</w:t>
+          <w:t>7</w:t>
         </w:r>
         <w:r>
           <w:rPr>
@@ -1053,7 +1048,7 @@
           <w:szCs w:val="22"/>
         </w:rPr>
       </w:pPr>
-      <w:hyperlink w:anchor="_Toc55544224" w:history="1">
+      <w:hyperlink w:anchor="_Toc56088468" w:history="1">
         <w:r>
           <w:rPr>
             <w:rStyle w:val="Hyperlink"/>
@@ -1090,7 +1085,7 @@
           <w:rPr>
             <w:webHidden/>
           </w:rPr>
-          <w:instrText xml:space="preserve"> PAGEREF _Toc55544224 \h </w:instrText>
+          <w:instrText xml:space="preserve"> PAGEREF _Toc56088468 \h </w:instrText>
         </w:r>
         <w:r>
           <w:rPr>
@@ -1107,7 +1102,7 @@
           <w:rPr>
             <w:webHidden/>
           </w:rPr>
-          <w:t>7</w:t>
+          <w:t>8</w:t>
         </w:r>
         <w:r>
           <w:rPr>
@@ -1126,7 +1121,7 @@
           <w:szCs w:val="22"/>
         </w:rPr>
       </w:pPr>
-      <w:hyperlink w:anchor="_Toc55544225" w:history="1">
+      <w:hyperlink w:anchor="_Toc56088469" w:history="1">
         <w:r>
           <w:rPr>
             <w:rStyle w:val="Hyperlink"/>
@@ -1163,7 +1158,7 @@
           <w:rPr>
             <w:webHidden/>
           </w:rPr>
-          <w:instrText xml:space="preserve"> PAGEREF _Toc55544225 \h </w:instrText>
+          <w:instrText xml:space="preserve"> PAGEREF _Toc56088469 \h </w:instrText>
         </w:r>
         <w:r>
           <w:rPr>
@@ -1180,7 +1175,7 @@
           <w:rPr>
             <w:webHidden/>
           </w:rPr>
-          <w:t>8</w:t>
+          <w:t>9</w:t>
         </w:r>
         <w:r>
           <w:rPr>
@@ -1199,7 +1194,7 @@
           <w:szCs w:val="22"/>
         </w:rPr>
       </w:pPr>
-      <w:hyperlink w:anchor="_Toc55544226" w:history="1">
+      <w:hyperlink w:anchor="_Toc56088470" w:history="1">
         <w:r>
           <w:rPr>
             <w:rStyle w:val="Hyperlink"/>
@@ -1236,80 +1231,7 @@
           <w:rPr>
             <w:webHidden/>
           </w:rPr>
-          <w:instrText xml:space="preserve"> PAGEREF _Toc55544226 \h </w:instrText>
-        </w:r>
-        <w:r>
-          <w:rPr>
-            <w:webHidden/>
-          </w:rPr>
-        </w:r>
-        <w:r>
-          <w:rPr>
-            <w:webHidden/>
-          </w:rPr>
-          <w:fldChar w:fldCharType="separate"/>
-        </w:r>
-        <w:r>
-          <w:rPr>
-            <w:webHidden/>
-          </w:rPr>
-          <w:t>9</w:t>
-        </w:r>
-        <w:r>
-          <w:rPr>
-            <w:webHidden/>
-          </w:rPr>
-          <w:fldChar w:fldCharType="end"/>
-        </w:r>
-      </w:hyperlink>
-    </w:p>
-    <w:p>
-      <w:pPr>
-        <w:pStyle w:val="Verzeichnis1"/>
-        <w:rPr>
-          <w:rFonts w:asciiTheme="minorHAnsi" w:eastAsiaTheme="minorEastAsia" w:hAnsiTheme="minorHAnsi" w:cstheme="minorBidi"/>
-          <w:sz w:val="22"/>
-          <w:szCs w:val="22"/>
-        </w:rPr>
-      </w:pPr>
-      <w:hyperlink w:anchor="_Toc55544227" w:history="1">
-        <w:r>
-          <w:rPr>
-            <w:rStyle w:val="Hyperlink"/>
-          </w:rPr>
-          <w:t>9</w:t>
-        </w:r>
-        <w:r>
-          <w:rPr>
-            <w:rFonts w:asciiTheme="minorHAnsi" w:eastAsiaTheme="minorEastAsia" w:hAnsiTheme="minorHAnsi" w:cstheme="minorBidi"/>
-            <w:sz w:val="22"/>
-            <w:szCs w:val="22"/>
-          </w:rPr>
-          <w:tab/>
-        </w:r>
-        <w:r>
-          <w:rPr>
-            <w:rStyle w:val="Hyperlink"/>
-          </w:rPr>
-          <w:t>Business Case</w:t>
-        </w:r>
-        <w:r>
-          <w:rPr>
-            <w:webHidden/>
-          </w:rPr>
-          <w:tab/>
-        </w:r>
-        <w:r>
-          <w:rPr>
-            <w:webHidden/>
-          </w:rPr>
-          <w:fldChar w:fldCharType="begin"/>
-        </w:r>
-        <w:r>
-          <w:rPr>
-            <w:webHidden/>
-          </w:rPr>
-          <w:instrText xml:space="preserve"> PAGEREF _Toc55544227 \h </w:instrText>
+          <w:instrText xml:space="preserve"> PAGEREF _Toc56088470 \h </w:instrText>
         </w:r>
         <w:r>
           <w:rPr>
@@ -1337,182 +1259,6 @@
       </w:hyperlink>
     </w:p>
     <w:p>
-      <w:pPr>
-        <w:pStyle w:val="Verzeichnis2"/>
-        <w:tabs>
-          <w:tab w:val="left" w:pos="800"/>
-          <w:tab w:val="right" w:leader="dot" w:pos="9060"/>
-        </w:tabs>
-        <w:rPr>
-          <w:rFonts w:asciiTheme="minorHAnsi" w:eastAsiaTheme="minorEastAsia" w:hAnsiTheme="minorHAnsi" w:cstheme="minorBidi"/>
-          <w:noProof/>
-          <w:sz w:val="22"/>
-          <w:szCs w:val="22"/>
-        </w:rPr>
-      </w:pPr>
-      <w:hyperlink w:anchor="_Toc55544228" w:history="1">
-        <w:r>
-          <w:rPr>
-            <w:rStyle w:val="Hyperlink"/>
-            <w:noProof/>
-          </w:rPr>
-          <w:t>9.1</w:t>
-        </w:r>
-        <w:r>
-          <w:rPr>
-            <w:rFonts w:asciiTheme="minorHAnsi" w:eastAsiaTheme="minorEastAsia" w:hAnsiTheme="minorHAnsi" w:cstheme="minorBidi"/>
-            <w:noProof/>
-            <w:sz w:val="22"/>
-            <w:szCs w:val="22"/>
-          </w:rPr>
-          <w:tab/>
-        </w:r>
-        <w:r>
-          <w:rPr>
-            <w:rStyle w:val="Hyperlink"/>
-            <w:noProof/>
-          </w:rPr>
-          <w:t>Projektkosten</w:t>
-        </w:r>
-        <w:r>
-          <w:rPr>
-            <w:noProof/>
-            <w:webHidden/>
-          </w:rPr>
-          <w:tab/>
-        </w:r>
-        <w:r>
-          <w:rPr>
-            <w:noProof/>
-            <w:webHidden/>
-          </w:rPr>
-          <w:fldChar w:fldCharType="begin"/>
-        </w:r>
-        <w:r>
-          <w:rPr>
-            <w:noProof/>
-            <w:webHidden/>
-          </w:rPr>
-          <w:instrText xml:space="preserve"> PAGEREF _Toc55544228 \h </w:instrText>
-        </w:r>
-        <w:r>
-          <w:rPr>
-            <w:noProof/>
-            <w:webHidden/>
-          </w:rPr>
-        </w:r>
-        <w:r>
-          <w:rPr>
-            <w:noProof/>
-            <w:webHidden/>
-          </w:rPr>
-          <w:fldChar w:fldCharType="separate"/>
-        </w:r>
-        <w:r>
-          <w:rPr>
-            <w:noProof/>
-            <w:webHidden/>
-          </w:rPr>
-          <w:t>10</w:t>
-        </w:r>
-        <w:r>
-          <w:rPr>
-            <w:noProof/>
-            <w:webHidden/>
-          </w:rPr>
-          <w:fldChar w:fldCharType="end"/>
-        </w:r>
-      </w:hyperlink>
-    </w:p>
-    <w:p>
-      <w:pPr>
-        <w:pStyle w:val="Verzeichnis2"/>
-        <w:tabs>
-          <w:tab w:val="left" w:pos="800"/>
-          <w:tab w:val="right" w:leader="dot" w:pos="9060"/>
-        </w:tabs>
-        <w:rPr>
-          <w:rFonts w:asciiTheme="minorHAnsi" w:eastAsiaTheme="minorEastAsia" w:hAnsiTheme="minorHAnsi" w:cstheme="minorBidi"/>
-          <w:noProof/>
-          <w:sz w:val="22"/>
-          <w:szCs w:val="22"/>
-        </w:rPr>
-      </w:pPr>
-      <w:hyperlink w:anchor="_Toc55544229" w:history="1">
-        <w:r>
-          <w:rPr>
-            <w:rStyle w:val="Hyperlink"/>
-            <w:noProof/>
-          </w:rPr>
-          <w:t>9.2</w:t>
-        </w:r>
-        <w:r>
-          <w:rPr>
-            <w:rFonts w:asciiTheme="minorHAnsi" w:eastAsiaTheme="minorEastAsia" w:hAnsiTheme="minorHAnsi" w:cstheme="minorBidi"/>
-            <w:noProof/>
-            <w:sz w:val="22"/>
-            <w:szCs w:val="22"/>
-          </w:rPr>
-          <w:tab/>
-        </w:r>
-        <w:r>
-          <w:rPr>
-            <w:rStyle w:val="Hyperlink"/>
-            <w:noProof/>
-          </w:rPr>
-          <w:t>Finales Angebot</w:t>
-        </w:r>
-        <w:r>
-          <w:rPr>
-            <w:noProof/>
-            <w:webHidden/>
-          </w:rPr>
-          <w:tab/>
-        </w:r>
-        <w:r>
-          <w:rPr>
-            <w:noProof/>
-            <w:webHidden/>
-          </w:rPr>
-          <w:fldChar w:fldCharType="begin"/>
-        </w:r>
-        <w:r>
-          <w:rPr>
-            <w:noProof/>
-            <w:webHidden/>
-          </w:rPr>
-          <w:instrText xml:space="preserve"> PAGEREF _Toc55544229 \h </w:instrText>
-        </w:r>
-        <w:r>
-          <w:rPr>
-            <w:noProof/>
-            <w:webHidden/>
-          </w:rPr>
-        </w:r>
-        <w:r>
-          <w:rPr>
-            <w:noProof/>
-            <w:webHidden/>
-          </w:rPr>
-          <w:fldChar w:fldCharType="separate"/>
-        </w:r>
-        <w:r>
-          <w:rPr>
-            <w:noProof/>
-            <w:webHidden/>
-          </w:rPr>
-          <w:t>10</w:t>
-        </w:r>
-        <w:r>
-          <w:rPr>
-            <w:noProof/>
-            <w:webHidden/>
-          </w:rPr>
-          <w:fldChar w:fldCharType="end"/>
-        </w:r>
-      </w:hyperlink>
-    </w:p>
-    <w:p>
       <w:r>
         <w:fldChar w:fldCharType="end"/>
       </w:r>
@@ -1526,7 +1272,7 @@
       <w:r>
         <w:br w:type="page"/>
       </w:r>
-      <w:bookmarkStart w:id="0" w:name="_Toc55544219"/>
+      <w:bookmarkStart w:id="0" w:name="_Toc56088463"/>
       <w:r>
         <w:lastRenderedPageBreak/>
         <w:t xml:space="preserve">List </w:t>
@@ -2028,7 +1774,7 @@
       <w:pPr>
         <w:pStyle w:val="berschrift1"/>
       </w:pPr>
-      <w:bookmarkStart w:id="1" w:name="_Toc55544220"/>
+      <w:bookmarkStart w:id="1" w:name="_Toc56088464"/>
       <w:r>
         <w:lastRenderedPageBreak/>
         <w:t xml:space="preserve">Project </w:t>
@@ -3044,7 +2790,7 @@
       <w:pPr>
         <w:pStyle w:val="berschrift1"/>
       </w:pPr>
-      <w:bookmarkStart w:id="2" w:name="_Toc55544221"/>
+      <w:bookmarkStart w:id="2" w:name="_Toc56088465"/>
       <w:r>
         <w:lastRenderedPageBreak/>
         <w:t>Project-Goal-Plan</w:t>
@@ -3327,7 +3073,7 @@
               <w:jc w:val="center"/>
             </w:pPr>
             <w:r>
-              <w:t>20.11.2020 (länger)</w:t>
+              <w:t>28.05.2021</w:t>
             </w:r>
           </w:p>
         </w:tc>
@@ -3373,7 +3119,7 @@
               <w:rPr>
                 <w:lang w:val="en-US"/>
               </w:rPr>
-              <w:t>Assignment of who creates which documents</w:t>
+              <w:t>Creation of Documents</w:t>
             </w:r>
             <w:r>
               <w:rPr>
@@ -3502,6 +3248,34 @@
               <w:t>SRS by Nico Fischer</w:t>
             </w:r>
           </w:p>
+          <w:p>
+            <w:pPr>
+              <w:numPr>
+                <w:ilvl w:val="0"/>
+                <w:numId w:val="5"/>
+              </w:numPr>
+              <w:spacing w:before="60" w:after="60"/>
+            </w:pPr>
+            <w:r>
+              <w:t xml:space="preserve">Präsentation </w:t>
+            </w:r>
+            <w:proofErr w:type="spellStart"/>
+            <w:r>
+              <w:t>by</w:t>
+            </w:r>
+            <w:proofErr w:type="spellEnd"/>
+            <w:r>
+              <w:t xml:space="preserve"> Kai Knöpfle, D</w:t>
+            </w:r>
+            <w:r>
+              <w:t xml:space="preserve">aniel </w:t>
+            </w:r>
+            <w:proofErr w:type="spellStart"/>
+            <w:r>
+              <w:t>Zichler</w:t>
+            </w:r>
+            <w:proofErr w:type="spellEnd"/>
+          </w:p>
         </w:tc>
         <w:tc>
           <w:tcPr>
@@ -3515,6 +3289,12 @@
                 <w:lang w:val="en-US"/>
               </w:rPr>
             </w:pPr>
+            <w:r>
+              <w:rPr>
+                <w:lang w:val="en-US"/>
+              </w:rPr>
+              <w:t>28.05.2021</w:t>
+            </w:r>
           </w:p>
         </w:tc>
       </w:tr>
@@ -3595,6 +3375,12 @@
                 <w:lang w:val="en-US"/>
               </w:rPr>
             </w:pPr>
+            <w:r>
+              <w:rPr>
+                <w:lang w:val="en-US"/>
+              </w:rPr>
+              <w:t>28.05.2021</w:t>
+            </w:r>
           </w:p>
         </w:tc>
       </w:tr>
@@ -3750,7 +3536,7 @@
       <w:pPr>
         <w:pStyle w:val="berschrift1"/>
       </w:pPr>
-      <w:bookmarkStart w:id="3" w:name="_Toc55544222"/>
+      <w:bookmarkStart w:id="3" w:name="_Toc56088466"/>
       <w:r>
         <w:lastRenderedPageBreak/>
         <w:t xml:space="preserve">Work </w:t>
@@ -5194,7 +4980,7 @@
         <w:pStyle w:val="berschrift1"/>
       </w:pPr>
       <w:bookmarkStart w:id="5" w:name="_Toc255738838"/>
-      <w:bookmarkStart w:id="6" w:name="_Toc55544223"/>
+      <w:bookmarkStart w:id="6" w:name="_Toc56088467"/>
       <w:r>
         <w:t>Projektorganisation</w:t>
       </w:r>
@@ -7205,7 +6991,7 @@
       <w:pPr>
         <w:pStyle w:val="berschrift1"/>
       </w:pPr>
-      <w:bookmarkStart w:id="7" w:name="_Toc55544224"/>
+      <w:bookmarkStart w:id="7" w:name="_Toc56088468"/>
       <w:bookmarkEnd w:id="4"/>
       <w:r>
         <w:lastRenderedPageBreak/>
@@ -7288,7 +7074,7 @@
       <w:pPr>
         <w:pStyle w:val="berschrift1"/>
       </w:pPr>
-      <w:bookmarkStart w:id="8" w:name="_Toc55544225"/>
+      <w:bookmarkStart w:id="8" w:name="_Toc56088469"/>
       <w:r>
         <w:lastRenderedPageBreak/>
         <w:t>Gantt</w:t>
@@ -7361,7 +7147,7 @@
       <w:r>
         <w:br w:type="page"/>
       </w:r>
-      <w:bookmarkStart w:id="9" w:name="_Toc55544226"/>
+      <w:bookmarkStart w:id="9" w:name="_Toc56088470"/>
       <w:proofErr w:type="spellStart"/>
       <w:r>
         <w:lastRenderedPageBreak/>
@@ -17108,19 +16894,12 @@
 </file>
 
 <file path=customXml/item1.xml><?xml version="1.0" encoding="utf-8"?>
-<b:Sources xmlns:b="http://schemas.openxmlformats.org/officeDocument/2006/bibliography" xmlns="http://schemas.openxmlformats.org/officeDocument/2006/bibliography" SelectedStyle="\APASixthEditionOfficeOnline.xsl" StyleName="APA" Version="6"/>
+<p:properties xmlns:p="http://schemas.microsoft.com/office/2006/metadata/properties" xmlns:xsi="http://www.w3.org/2001/XMLSchema-instance" xmlns:pc="http://schemas.microsoft.com/office/infopath/2007/PartnerControls">
+  <documentManagement/>
+</p:properties>
 </file>
 
 <file path=customXml/item2.xml><?xml version="1.0" encoding="utf-8"?>
-<?mso-contentType ?>
-<FormTemplates xmlns="http://schemas.microsoft.com/sharepoint/v3/contenttype/forms">
-  <Display>DocumentLibraryForm</Display>
-  <Edit>DocumentLibraryForm</Edit>
-  <New>DocumentLibraryForm</New>
-</FormTemplates>
-</file>
-
-<file path=customXml/item3.xml><?xml version="1.0" encoding="utf-8"?>
 <ct:contentTypeSchema xmlns:ct="http://schemas.microsoft.com/office/2006/metadata/contentType" xmlns:ma="http://schemas.microsoft.com/office/2006/metadata/properties/metaAttributes" ct:_="" ma:_="" ma:contentTypeName="Dokument" ma:contentTypeID="0x010100C2A53CBE75A48E40AB08A8CF26819273" ma:contentTypeVersion="6" ma:contentTypeDescription="Ein neues Dokument erstellen." ma:contentTypeScope="" ma:versionID="22b9eda97b42a83a9c5c08a9b16d6a5d">
   <xsd:schema xmlns:xsd="http://www.w3.org/2001/XMLSchema" xmlns:xs="http://www.w3.org/2001/XMLSchema" xmlns:p="http://schemas.microsoft.com/office/2006/metadata/properties" xmlns:ns2="df897346-fe03-4c26-a48f-580dbc7e2256" targetNamespace="http://schemas.microsoft.com/office/2006/metadata/properties" ma:root="true" ma:fieldsID="6354cb6ad6e0ea61cea2ca8b5ab50519" ns2:_="">
     <xsd:import namespace="df897346-fe03-4c26-a48f-580dbc7e2256"/>
@@ -17278,29 +17057,29 @@
 </ct:contentTypeSchema>
 </file>
 
+<file path=customXml/item3.xml><?xml version="1.0" encoding="utf-8"?>
+<?mso-contentType ?>
+<FormTemplates xmlns="http://schemas.microsoft.com/sharepoint/v3/contenttype/forms">
+  <Display>DocumentLibraryForm</Display>
+  <Edit>DocumentLibraryForm</Edit>
+  <New>DocumentLibraryForm</New>
+</FormTemplates>
+</file>
+
 <file path=customXml/item4.xml><?xml version="1.0" encoding="utf-8"?>
-<p:properties xmlns:p="http://schemas.microsoft.com/office/2006/metadata/properties" xmlns:xsi="http://www.w3.org/2001/XMLSchema-instance" xmlns:pc="http://schemas.microsoft.com/office/infopath/2007/PartnerControls">
-  <documentManagement/>
-</p:properties>
+<b:Sources xmlns:b="http://schemas.openxmlformats.org/officeDocument/2006/bibliography" xmlns="http://schemas.openxmlformats.org/officeDocument/2006/bibliography" SelectedStyle="\APASixthEditionOfficeOnline.xsl" StyleName="APA" Version="6"/>
 </file>
 
 <file path=customXml/itemProps1.xml><?xml version="1.0" encoding="utf-8"?>
-<ds:datastoreItem xmlns:ds="http://schemas.openxmlformats.org/officeDocument/2006/customXml" ds:itemID="{800A87F1-947D-45A4-AE49-74EE8F0E8E79}">
+<ds:datastoreItem xmlns:ds="http://schemas.openxmlformats.org/officeDocument/2006/customXml" ds:itemID="{CF73FC3E-5FF5-4B49-93FF-43E66876E84F}">
   <ds:schemaRefs>
-    <ds:schemaRef ds:uri="http://schemas.openxmlformats.org/officeDocument/2006/bibliography"/>
+    <ds:schemaRef ds:uri="http://schemas.microsoft.com/office/2006/metadata/properties"/>
+    <ds:schemaRef ds:uri="http://schemas.microsoft.com/office/infopath/2007/PartnerControls"/>
   </ds:schemaRefs>
 </ds:datastoreItem>
 </file>
 
 <file path=customXml/itemProps2.xml><?xml version="1.0" encoding="utf-8"?>
-<ds:datastoreItem xmlns:ds="http://schemas.openxmlformats.org/officeDocument/2006/customXml" ds:itemID="{E1415C0B-70CD-42C7-B2C5-118F1C8F5BA0}">
-  <ds:schemaRefs>
-    <ds:schemaRef ds:uri="http://schemas.microsoft.com/sharepoint/v3/contenttype/forms"/>
-  </ds:schemaRefs>
-</ds:datastoreItem>
-</file>
-
-<file path=customXml/itemProps3.xml><?xml version="1.0" encoding="utf-8"?>
 <ds:datastoreItem xmlns:ds="http://schemas.openxmlformats.org/officeDocument/2006/customXml" ds:itemID="{75340445-A1BF-4532-B159-EA4ADCAB7724}">
   <ds:schemaRefs>
     <ds:schemaRef ds:uri="http://schemas.microsoft.com/office/2006/metadata/contentType"/>
@@ -17318,11 +17097,18 @@
 </ds:datastoreItem>
 </file>
 
+<file path=customXml/itemProps3.xml><?xml version="1.0" encoding="utf-8"?>
+<ds:datastoreItem xmlns:ds="http://schemas.openxmlformats.org/officeDocument/2006/customXml" ds:itemID="{E1415C0B-70CD-42C7-B2C5-118F1C8F5BA0}">
+  <ds:schemaRefs>
+    <ds:schemaRef ds:uri="http://schemas.microsoft.com/sharepoint/v3/contenttype/forms"/>
+  </ds:schemaRefs>
+</ds:datastoreItem>
+</file>
+
 <file path=customXml/itemProps4.xml><?xml version="1.0" encoding="utf-8"?>
-<ds:datastoreItem xmlns:ds="http://schemas.openxmlformats.org/officeDocument/2006/customXml" ds:itemID="{CF73FC3E-5FF5-4B49-93FF-43E66876E84F}">
+<ds:datastoreItem xmlns:ds="http://schemas.openxmlformats.org/officeDocument/2006/customXml" ds:itemID="{800A87F1-947D-45A4-AE49-74EE8F0E8E79}">
   <ds:schemaRefs>
-    <ds:schemaRef ds:uri="http://schemas.microsoft.com/office/2006/metadata/properties"/>
-    <ds:schemaRef ds:uri="http://schemas.microsoft.com/office/infopath/2007/PartnerControls"/>
+    <ds:schemaRef ds:uri="http://schemas.openxmlformats.org/officeDocument/2006/bibliography"/>
   </ds:schemaRefs>
 </ds:datastoreItem>
 </file>
--- a/PROJECT/Project Plan/Projektplan.docx
+++ b/PROJECT/Project Plan/Projektplan.docx
@@ -10979,7 +10979,7 @@
         <w:noProof/>
         <w:sz w:val="16"/>
       </w:rPr>
-      <w:t>Business Case.docx</w:t>
+      <w:t>Projektplan.docx</w:t>
     </w:r>
     <w:r>
       <w:rPr>
